--- a/bak/数据结构与算法/哈希表(散列).docx
+++ b/bak/数据结构与算法/哈希表(散列).docx
@@ -5,9 +5,6 @@
     <w:p>
       <w:pPr>
         <w:pStyle w:val="2"/>
-        <w:rPr>
-          <w:rFonts w:hint="eastAsia"/>
-        </w:rPr>
       </w:pPr>
       <w:r>
         <w:rPr>
@@ -77,7 +74,6 @@
         <w:pStyle w:val="a3"/>
         <w:ind w:firstLine="480"/>
         <w:rPr>
-          <w:rFonts w:hint="eastAsia"/>
           <w:sz w:val="24"/>
           <w:szCs w:val="24"/>
         </w:rPr>
@@ -86,9 +82,6 @@
     <w:p>
       <w:pPr>
         <w:pStyle w:val="2"/>
-        <w:rPr>
-          <w:rFonts w:hint="eastAsia"/>
-        </w:rPr>
       </w:pPr>
       <w:r>
         <w:rPr>
@@ -132,13 +125,23 @@
         </w:rPr>
         <w:t>需要关键字分布均匀。</w:t>
       </w:r>
-      <w:r>
-        <w:rPr>
-          <w:rFonts w:hint="eastAsia"/>
-          <w:sz w:val="24"/>
-          <w:szCs w:val="24"/>
-        </w:rPr>
-        <w:t>若哈希函数的计算时间过长，可以从业务逻辑的层面考虑</w:t>
+      <w:proofErr w:type="gramStart"/>
+      <w:r>
+        <w:rPr>
+          <w:rFonts w:hint="eastAsia"/>
+          <w:sz w:val="24"/>
+          <w:szCs w:val="24"/>
+        </w:rPr>
+        <w:t>若哈希</w:t>
+      </w:r>
+      <w:proofErr w:type="gramEnd"/>
+      <w:r>
+        <w:rPr>
+          <w:rFonts w:hint="eastAsia"/>
+          <w:sz w:val="24"/>
+          <w:szCs w:val="24"/>
+        </w:rPr>
+        <w:t>函数的计算时间过长，可以从业务逻辑的层面考虑</w:t>
       </w:r>
       <w:r>
         <w:rPr>
@@ -206,7 +209,6 @@
         <w:pStyle w:val="a3"/>
         <w:ind w:firstLine="480"/>
         <w:rPr>
-          <w:rFonts w:hint="eastAsia"/>
           <w:sz w:val="24"/>
           <w:szCs w:val="24"/>
         </w:rPr>
@@ -413,7 +415,25 @@
           <w:sz w:val="24"/>
           <w:szCs w:val="24"/>
         </w:rPr>
-        <w:t>发生哈希冲突时，使用线性函数，逐个探测直到找到一个空单元。</w:t>
+        <w:t>发生哈</w:t>
+      </w:r>
+      <w:proofErr w:type="gramStart"/>
+      <w:r>
+        <w:rPr>
+          <w:rFonts w:hint="eastAsia"/>
+          <w:sz w:val="24"/>
+          <w:szCs w:val="24"/>
+        </w:rPr>
+        <w:t>希冲突</w:t>
+      </w:r>
+      <w:proofErr w:type="gramEnd"/>
+      <w:r>
+        <w:rPr>
+          <w:rFonts w:hint="eastAsia"/>
+          <w:sz w:val="24"/>
+          <w:szCs w:val="24"/>
+        </w:rPr>
+        <w:t>时，使用线性函数，逐个探测直到找到一个空单元。</w:t>
       </w:r>
       <w:r>
         <w:rPr>
@@ -436,8 +456,17 @@
           <w:sz w:val="24"/>
           <w:szCs w:val="24"/>
         </w:rPr>
-        <w:t>(i</w:t>
-      </w:r>
+        <w:t>(</w:t>
+      </w:r>
+      <w:proofErr w:type="spellStart"/>
+      <w:r>
+        <w:rPr>
+          <w:sz w:val="24"/>
+          <w:szCs w:val="24"/>
+        </w:rPr>
+        <w:t>i</w:t>
+      </w:r>
+      <w:proofErr w:type="spellEnd"/>
       <w:r>
         <w:rPr>
           <w:rFonts w:hint="eastAsia"/>
@@ -453,6 +482,7 @@
         </w:rPr>
         <w:t>=</w:t>
       </w:r>
+      <w:proofErr w:type="spellStart"/>
       <w:r>
         <w:rPr>
           <w:rFonts w:hint="eastAsia"/>
@@ -461,6 +491,7 @@
         </w:rPr>
         <w:t>i</w:t>
       </w:r>
+      <w:proofErr w:type="spellEnd"/>
       <w:r>
         <w:rPr>
           <w:rFonts w:hint="eastAsia"/>
@@ -475,18 +506,27 @@
         <w:pStyle w:val="a3"/>
         <w:ind w:left="840" w:firstLineChars="0" w:firstLine="0"/>
         <w:rPr>
-          <w:rFonts w:hint="eastAsia"/>
-          <w:sz w:val="24"/>
-          <w:szCs w:val="24"/>
-        </w:rPr>
-      </w:pPr>
-      <w:r>
-        <w:rPr>
-          <w:rFonts w:hint="eastAsia"/>
-          <w:sz w:val="24"/>
-          <w:szCs w:val="24"/>
-        </w:rPr>
-        <w:t>若若干个元素形成了聚集，则聚集的情况会越来越严重，</w:t>
+          <w:sz w:val="24"/>
+          <w:szCs w:val="24"/>
+        </w:rPr>
+      </w:pPr>
+      <w:proofErr w:type="gramStart"/>
+      <w:r>
+        <w:rPr>
+          <w:rFonts w:hint="eastAsia"/>
+          <w:sz w:val="24"/>
+          <w:szCs w:val="24"/>
+        </w:rPr>
+        <w:t>若若</w:t>
+      </w:r>
+      <w:proofErr w:type="gramEnd"/>
+      <w:r>
+        <w:rPr>
+          <w:rFonts w:hint="eastAsia"/>
+          <w:sz w:val="24"/>
+          <w:szCs w:val="24"/>
+        </w:rPr>
+        <w:t>干个元素形成了聚集，则聚集的情况会越来越严重，</w:t>
       </w:r>
       <w:r>
         <w:rPr>
@@ -579,8 +619,33 @@
           <w:sz w:val="24"/>
           <w:szCs w:val="24"/>
         </w:rPr>
-        <w:t>(i)=i</w:t>
-      </w:r>
+        <w:t>(</w:t>
+      </w:r>
+      <w:proofErr w:type="spellStart"/>
+      <w:r>
+        <w:rPr>
+          <w:sz w:val="24"/>
+          <w:szCs w:val="24"/>
+        </w:rPr>
+        <w:t>i</w:t>
+      </w:r>
+      <w:proofErr w:type="spellEnd"/>
+      <w:r>
+        <w:rPr>
+          <w:sz w:val="24"/>
+          <w:szCs w:val="24"/>
+        </w:rPr>
+        <w:t>)=</w:t>
+      </w:r>
+      <w:proofErr w:type="spellStart"/>
+      <w:r>
+        <w:rPr>
+          <w:sz w:val="24"/>
+          <w:szCs w:val="24"/>
+        </w:rPr>
+        <w:t>i</w:t>
+      </w:r>
+      <w:proofErr w:type="spellEnd"/>
       <w:r>
         <w:rPr>
           <w:rFonts w:hint="eastAsia"/>
@@ -624,7 +689,39 @@
           <w:sz w:val="24"/>
           <w:szCs w:val="24"/>
         </w:rPr>
-        <w:t>(i)=i*hash2(</w:t>
+        <w:t>(</w:t>
+      </w:r>
+      <w:proofErr w:type="spellStart"/>
+      <w:r>
+        <w:rPr>
+          <w:sz w:val="24"/>
+          <w:szCs w:val="24"/>
+        </w:rPr>
+        <w:t>i</w:t>
+      </w:r>
+      <w:proofErr w:type="spellEnd"/>
+      <w:r>
+        <w:rPr>
+          <w:sz w:val="24"/>
+          <w:szCs w:val="24"/>
+        </w:rPr>
+        <w:t>)=</w:t>
+      </w:r>
+      <w:proofErr w:type="spellStart"/>
+      <w:r>
+        <w:rPr>
+          <w:sz w:val="24"/>
+          <w:szCs w:val="24"/>
+        </w:rPr>
+        <w:t>i</w:t>
+      </w:r>
+      <w:proofErr w:type="spellEnd"/>
+      <w:r>
+        <w:rPr>
+          <w:sz w:val="24"/>
+          <w:szCs w:val="24"/>
+        </w:rPr>
+        <w:t>*hash2(</w:t>
       </w:r>
       <w:r>
         <w:rPr>
@@ -761,7 +858,6 @@
     <w:p>
       <w:pPr>
         <w:rPr>
-          <w:rFonts w:hint="eastAsia"/>
           <w:sz w:val="24"/>
           <w:szCs w:val="24"/>
         </w:rPr>
@@ -798,14 +894,31 @@
           <w:sz w:val="24"/>
           <w:szCs w:val="24"/>
         </w:rPr>
-        <w:t>对于平方探测，只有表的一半可以用作解决冲突的备选位置，一旦表填充超过一半，甚至当哈希表大小不为素数时，填充未达到一半就不能保证一次找到空的位置。</w:t>
+        <w:t>对于平方探测，只有表的一半可以用作解决冲突的备选位置，一旦表填充超过一半，甚至当哈希</w:t>
+      </w:r>
+      <w:proofErr w:type="gramStart"/>
+      <w:r>
+        <w:rPr>
+          <w:rFonts w:hint="eastAsia"/>
+          <w:sz w:val="24"/>
+          <w:szCs w:val="24"/>
+        </w:rPr>
+        <w:t>表大小</w:t>
+      </w:r>
+      <w:proofErr w:type="gramEnd"/>
+      <w:r>
+        <w:rPr>
+          <w:rFonts w:hint="eastAsia"/>
+          <w:sz w:val="24"/>
+          <w:szCs w:val="24"/>
+        </w:rPr>
+        <w:t>不为素数时，填充未达到一半就不能保证一次找到空的位置。</w:t>
       </w:r>
     </w:p>
     <w:p>
       <w:pPr>
         <w:ind w:left="480"/>
         <w:rPr>
-          <w:rFonts w:hint="eastAsia"/>
           <w:sz w:val="24"/>
           <w:szCs w:val="24"/>
         </w:rPr>
@@ -815,34 +928,17 @@
       <w:pPr>
         <w:ind w:left="480"/>
         <w:rPr>
-          <w:rFonts w:hint="eastAsia"/>
-          <w:sz w:val="24"/>
-          <w:szCs w:val="24"/>
-        </w:rPr>
-      </w:pPr>
-      <w:r>
-        <w:rPr>
-          <w:rFonts w:hint="eastAsia"/>
-          <w:sz w:val="24"/>
-          <w:szCs w:val="24"/>
-        </w:rPr>
-        <w:t>所以</w:t>
-      </w:r>
-      <w:r>
-        <w:rPr>
-          <w:rFonts w:hint="eastAsia"/>
-          <w:sz w:val="24"/>
-          <w:szCs w:val="24"/>
-        </w:rPr>
-        <w:t>对于探测散列而言，</w:t>
-      </w:r>
-      <w:r>
-        <w:rPr>
-          <w:rFonts w:hint="eastAsia"/>
-          <w:sz w:val="24"/>
-          <w:szCs w:val="24"/>
-        </w:rPr>
-        <w:t>负载因子需小于</w:t>
+          <w:sz w:val="24"/>
+          <w:szCs w:val="24"/>
+        </w:rPr>
+      </w:pPr>
+      <w:r>
+        <w:rPr>
+          <w:rFonts w:hint="eastAsia"/>
+          <w:sz w:val="24"/>
+          <w:szCs w:val="24"/>
+        </w:rPr>
+        <w:t>所以对于探测散列而言，负载因子需小于</w:t>
       </w:r>
       <w:r>
         <w:rPr>
@@ -865,7 +961,6 @@
       <w:pPr>
         <w:ind w:left="480"/>
         <w:rPr>
-          <w:rFonts w:hint="eastAsia"/>
           <w:sz w:val="24"/>
           <w:szCs w:val="24"/>
         </w:rPr>
@@ -909,7 +1004,6 @@
       <w:pPr>
         <w:ind w:left="480"/>
         <w:rPr>
-          <w:rFonts w:hint="eastAsia"/>
           <w:sz w:val="24"/>
           <w:szCs w:val="24"/>
         </w:rPr>
@@ -986,6 +1080,206 @@
           <w:szCs w:val="24"/>
         </w:rPr>
         <w:t>。</w:t>
+      </w:r>
+    </w:p>
+    <w:p>
+      <w:pPr>
+        <w:rPr>
+          <w:sz w:val="24"/>
+          <w:szCs w:val="24"/>
+        </w:rPr>
+      </w:pPr>
+    </w:p>
+    <w:p>
+      <w:pPr>
+        <w:rPr>
+          <w:sz w:val="24"/>
+          <w:szCs w:val="24"/>
+        </w:rPr>
+      </w:pPr>
+    </w:p>
+    <w:p>
+      <w:pPr>
+        <w:pStyle w:val="2"/>
+      </w:pPr>
+      <w:r>
+        <w:rPr>
+          <w:rFonts w:hint="eastAsia"/>
+        </w:rPr>
+        <w:t>总结：</w:t>
+      </w:r>
+    </w:p>
+    <w:p>
+      <w:pPr>
+        <w:pStyle w:val="a3"/>
+        <w:numPr>
+          <w:ilvl w:val="0"/>
+          <w:numId w:val="2"/>
+        </w:numPr>
+        <w:ind w:firstLineChars="0"/>
+        <w:rPr>
+          <w:sz w:val="24"/>
+          <w:szCs w:val="24"/>
+        </w:rPr>
+      </w:pPr>
+      <w:r>
+        <w:rPr>
+          <w:rFonts w:hint="eastAsia"/>
+          <w:sz w:val="24"/>
+          <w:szCs w:val="24"/>
+        </w:rPr>
+        <w:t>当</w:t>
+      </w:r>
+      <w:r>
+        <w:rPr>
+          <w:rFonts w:hint="eastAsia"/>
+          <w:sz w:val="24"/>
+          <w:szCs w:val="24"/>
+        </w:rPr>
+        <w:t>key</w:t>
+      </w:r>
+      <w:r>
+        <w:rPr>
+          <w:rFonts w:hint="eastAsia"/>
+          <w:sz w:val="24"/>
+          <w:szCs w:val="24"/>
+        </w:rPr>
+        <w:t>不为短的串或整数时，需要尤其注意哈希函数的选取。</w:t>
+      </w:r>
+    </w:p>
+    <w:p>
+      <w:pPr>
+        <w:pStyle w:val="a3"/>
+        <w:numPr>
+          <w:ilvl w:val="0"/>
+          <w:numId w:val="2"/>
+        </w:numPr>
+        <w:ind w:firstLineChars="0"/>
+        <w:rPr>
+          <w:rFonts w:hint="eastAsia"/>
+          <w:sz w:val="24"/>
+          <w:szCs w:val="24"/>
+        </w:rPr>
+      </w:pPr>
+      <w:r>
+        <w:rPr>
+          <w:rFonts w:hint="eastAsia"/>
+          <w:sz w:val="24"/>
+          <w:szCs w:val="24"/>
+        </w:rPr>
+        <w:t>探测散列法的</w:t>
+      </w:r>
+      <w:r>
+        <w:rPr>
+          <w:rFonts w:hint="eastAsia"/>
+          <w:sz w:val="24"/>
+          <w:szCs w:val="24"/>
+        </w:rPr>
+        <w:t>load</w:t>
+      </w:r>
+      <w:r>
+        <w:rPr>
+          <w:sz w:val="24"/>
+          <w:szCs w:val="24"/>
+        </w:rPr>
+        <w:t xml:space="preserve"> factor</w:t>
+      </w:r>
+      <w:r>
+        <w:rPr>
+          <w:rFonts w:hint="eastAsia"/>
+          <w:sz w:val="24"/>
+          <w:szCs w:val="24"/>
+        </w:rPr>
+        <w:t>不应</w:t>
+      </w:r>
+      <w:r>
+        <w:rPr>
+          <w:rFonts w:hint="eastAsia"/>
+          <w:sz w:val="24"/>
+          <w:szCs w:val="24"/>
+        </w:rPr>
+        <w:t>该</w:t>
+      </w:r>
+      <w:r>
+        <w:rPr>
+          <w:rFonts w:hint="eastAsia"/>
+          <w:sz w:val="24"/>
+          <w:szCs w:val="24"/>
+        </w:rPr>
+        <w:t>超过</w:t>
+      </w:r>
+      <w:r>
+        <w:rPr>
+          <w:rFonts w:hint="eastAsia"/>
+          <w:sz w:val="24"/>
+          <w:szCs w:val="24"/>
+        </w:rPr>
+        <w:t>0.5</w:t>
+      </w:r>
+      <w:r>
+        <w:rPr>
+          <w:rFonts w:hint="eastAsia"/>
+          <w:sz w:val="24"/>
+          <w:szCs w:val="24"/>
+        </w:rPr>
+        <w:t>。链地址法的负载因子可以趋近于</w:t>
+      </w:r>
+      <w:r>
+        <w:rPr>
+          <w:rFonts w:hint="eastAsia"/>
+          <w:sz w:val="24"/>
+          <w:szCs w:val="24"/>
+        </w:rPr>
+        <w:t>1</w:t>
+      </w:r>
+      <w:r>
+        <w:rPr>
+          <w:rFonts w:hint="eastAsia"/>
+          <w:sz w:val="24"/>
+          <w:szCs w:val="24"/>
+        </w:rPr>
+        <w:t>。</w:t>
+      </w:r>
+    </w:p>
+    <w:p>
+      <w:pPr>
+        <w:pStyle w:val="a3"/>
+        <w:numPr>
+          <w:ilvl w:val="0"/>
+          <w:numId w:val="2"/>
+        </w:numPr>
+        <w:ind w:firstLineChars="0"/>
+        <w:rPr>
+          <w:rFonts w:hint="eastAsia"/>
+          <w:sz w:val="24"/>
+          <w:szCs w:val="24"/>
+        </w:rPr>
+      </w:pPr>
+      <w:r>
+        <w:rPr>
+          <w:rFonts w:hint="eastAsia"/>
+          <w:sz w:val="24"/>
+          <w:szCs w:val="24"/>
+        </w:rPr>
+        <w:t>哈希表是无序的，所以在需要顺序时，可以</w:t>
+      </w:r>
+      <w:proofErr w:type="gramStart"/>
+      <w:r>
+        <w:rPr>
+          <w:rFonts w:hint="eastAsia"/>
+          <w:sz w:val="24"/>
+          <w:szCs w:val="24"/>
+        </w:rPr>
+        <w:t>考虑二叉查找</w:t>
+      </w:r>
+      <w:proofErr w:type="gramEnd"/>
+      <w:r>
+        <w:rPr>
+          <w:rFonts w:hint="eastAsia"/>
+          <w:sz w:val="24"/>
+          <w:szCs w:val="24"/>
+        </w:rPr>
+        <w:t>树或其它结构。</w:t>
       </w:r>
     </w:p>
     <w:sectPr>
@@ -1001,16 +1295,16 @@
 <file path=word/numbering.xml><?xml version="1.0" encoding="utf-8"?>
 <w:numbering xmlns:wpc="http://schemas.microsoft.com/office/word/2010/wordprocessingCanvas" xmlns:cx="http://schemas.microsoft.com/office/drawing/2014/chartex" xmlns:cx1="http://schemas.microsoft.com/office/drawing/2015/9/8/chartex" xmlns:cx2="http://schemas.microsoft.com/office/drawing/2015/10/21/chartex" xmlns:cx3="http://schemas.microsoft.com/office/drawing/2016/5/9/chartex" xmlns:cx4="http://schemas.microsoft.com/office/drawing/2016/5/10/chartex" xmlns:cx5="http://schemas.microsoft.com/office/drawing/2016/5/11/chartex" xmlns:cx6="http://schemas.microsoft.com/office/drawing/2016/5/12/chartex" xmlns:cx7="http://schemas.microsoft.com/office/drawing/2016/5/13/chartex" xmlns:cx8="http://schemas.microsoft.com/office/drawing/2016/5/14/chartex" xmlns:mc="http://schemas.openxmlformats.org/markup-compatibility/2006" xmlns:aink="http://schemas.microsoft.com/office/drawing/2016/ink" xmlns:am3d="http://schemas.microsoft.com/office/drawing/2017/model3d" xmlns:o="urn:schemas-microsoft-com:office:office" xmlns:r="http://schemas.openxmlformats.org/officeDocument/2006/relationships" xmlns:m="http://schemas.openxmlformats.org/officeDocument/2006/math" xmlns:v="urn:schemas-microsoft-com:vml" xmlns:wp14="http://schemas.microsoft.com/office/word/2010/wordprocessingDrawing" xmlns:wp="http://schemas.openxmlformats.org/drawingml/2006/wordprocessingDrawing" xmlns:w10="urn:schemas-microsoft-com:office:word" xmlns:w="http://schemas.openxmlformats.org/wordprocessingml/2006/main" xmlns:w14="http://schemas.microsoft.com/office/word/2010/wordml" xmlns:w15="http://schemas.microsoft.com/office/word/2012/wordml" xmlns:w16cex="http://schemas.microsoft.com/office/word/2018/wordml/cex" xmlns:w16cid="http://schemas.microsoft.com/office/word/2016/wordml/cid" xmlns:w16="http://schemas.microsoft.com/office/word/2018/wordml" xmlns:w16se="http://schemas.microsoft.com/office/word/2015/wordml/symex" xmlns:wpg="http://schemas.microsoft.com/office/word/2010/wordprocessingGroup" xmlns:wpi="http://schemas.microsoft.com/office/word/2010/wordprocessingInk" xmlns:wne="http://schemas.microsoft.com/office/word/2006/wordml" xmlns:wps="http://schemas.microsoft.com/office/word/2010/wordprocessingShape" mc:Ignorable="w14 w15 w16se w16cid w16 w16cex wp14">
   <w:abstractNum w:abstractNumId="0" w15:restartNumberingAfterBreak="0">
-    <w:nsid w:val="573976E0"/>
+    <w:nsid w:val="34B70F22"/>
     <w:multiLevelType w:val="hybridMultilevel"/>
-    <w:tmpl w:val="63DA3528"/>
-    <w:lvl w:ilvl="0" w:tplc="67D4957C">
+    <w:tmpl w:val="D77896FC"/>
+    <w:lvl w:ilvl="0" w:tplc="4620A9C8">
       <w:start w:val="1"/>
       <w:numFmt w:val="decimal"/>
       <w:lvlText w:val="%1."/>
       <w:lvlJc w:val="left"/>
       <w:pPr>
-        <w:ind w:left="840" w:hanging="360"/>
+        <w:ind w:left="780" w:hanging="360"/>
       </w:pPr>
       <w:rPr>
         <w:rFonts w:hint="default"/>
@@ -1022,7 +1316,7 @@
       <w:lvlText w:val="%2)"/>
       <w:lvlJc w:val="left"/>
       <w:pPr>
-        <w:ind w:left="1320" w:hanging="420"/>
+        <w:ind w:left="1260" w:hanging="420"/>
       </w:pPr>
     </w:lvl>
     <w:lvl w:ilvl="2" w:tplc="0409001B" w:tentative="1">
@@ -1031,7 +1325,7 @@
       <w:lvlText w:val="%3."/>
       <w:lvlJc w:val="right"/>
       <w:pPr>
-        <w:ind w:left="1740" w:hanging="420"/>
+        <w:ind w:left="1680" w:hanging="420"/>
       </w:pPr>
     </w:lvl>
     <w:lvl w:ilvl="3" w:tplc="0409000F" w:tentative="1">
@@ -1040,7 +1334,7 @@
       <w:lvlText w:val="%4."/>
       <w:lvlJc w:val="left"/>
       <w:pPr>
-        <w:ind w:left="2160" w:hanging="420"/>
+        <w:ind w:left="2100" w:hanging="420"/>
       </w:pPr>
     </w:lvl>
     <w:lvl w:ilvl="4" w:tplc="04090019" w:tentative="1">
@@ -1049,7 +1343,7 @@
       <w:lvlText w:val="%5)"/>
       <w:lvlJc w:val="left"/>
       <w:pPr>
-        <w:ind w:left="2580" w:hanging="420"/>
+        <w:ind w:left="2520" w:hanging="420"/>
       </w:pPr>
     </w:lvl>
     <w:lvl w:ilvl="5" w:tplc="0409001B" w:tentative="1">
@@ -1058,7 +1352,7 @@
       <w:lvlText w:val="%6."/>
       <w:lvlJc w:val="right"/>
       <w:pPr>
-        <w:ind w:left="3000" w:hanging="420"/>
+        <w:ind w:left="2940" w:hanging="420"/>
       </w:pPr>
     </w:lvl>
     <w:lvl w:ilvl="6" w:tplc="0409000F" w:tentative="1">
@@ -1067,7 +1361,7 @@
       <w:lvlText w:val="%7."/>
       <w:lvlJc w:val="left"/>
       <w:pPr>
-        <w:ind w:left="3420" w:hanging="420"/>
+        <w:ind w:left="3360" w:hanging="420"/>
       </w:pPr>
     </w:lvl>
     <w:lvl w:ilvl="7" w:tplc="04090019" w:tentative="1">
@@ -1076,7 +1370,7 @@
       <w:lvlText w:val="%8)"/>
       <w:lvlJc w:val="left"/>
       <w:pPr>
-        <w:ind w:left="3840" w:hanging="420"/>
+        <w:ind w:left="3780" w:hanging="420"/>
       </w:pPr>
     </w:lvl>
     <w:lvl w:ilvl="8" w:tplc="0409001B" w:tentative="1">
@@ -1085,11 +1379,103 @@
       <w:lvlText w:val="%9."/>
       <w:lvlJc w:val="right"/>
       <w:pPr>
+        <w:ind w:left="4200" w:hanging="420"/>
+      </w:pPr>
+    </w:lvl>
+  </w:abstractNum>
+  <w:abstractNum w:abstractNumId="1" w15:restartNumberingAfterBreak="0">
+    <w:nsid w:val="573976E0"/>
+    <w:multiLevelType w:val="hybridMultilevel"/>
+    <w:tmpl w:val="63DA3528"/>
+    <w:lvl w:ilvl="0" w:tplc="67D4957C">
+      <w:start w:val="1"/>
+      <w:numFmt w:val="decimal"/>
+      <w:lvlText w:val="%1."/>
+      <w:lvlJc w:val="left"/>
+      <w:pPr>
+        <w:ind w:left="840" w:hanging="360"/>
+      </w:pPr>
+      <w:rPr>
+        <w:rFonts w:hint="default"/>
+      </w:rPr>
+    </w:lvl>
+    <w:lvl w:ilvl="1" w:tplc="04090019" w:tentative="1">
+      <w:start w:val="1"/>
+      <w:numFmt w:val="lowerLetter"/>
+      <w:lvlText w:val="%2)"/>
+      <w:lvlJc w:val="left"/>
+      <w:pPr>
+        <w:ind w:left="1320" w:hanging="420"/>
+      </w:pPr>
+    </w:lvl>
+    <w:lvl w:ilvl="2" w:tplc="0409001B" w:tentative="1">
+      <w:start w:val="1"/>
+      <w:numFmt w:val="lowerRoman"/>
+      <w:lvlText w:val="%3."/>
+      <w:lvlJc w:val="right"/>
+      <w:pPr>
+        <w:ind w:left="1740" w:hanging="420"/>
+      </w:pPr>
+    </w:lvl>
+    <w:lvl w:ilvl="3" w:tplc="0409000F" w:tentative="1">
+      <w:start w:val="1"/>
+      <w:numFmt w:val="decimal"/>
+      <w:lvlText w:val="%4."/>
+      <w:lvlJc w:val="left"/>
+      <w:pPr>
+        <w:ind w:left="2160" w:hanging="420"/>
+      </w:pPr>
+    </w:lvl>
+    <w:lvl w:ilvl="4" w:tplc="04090019" w:tentative="1">
+      <w:start w:val="1"/>
+      <w:numFmt w:val="lowerLetter"/>
+      <w:lvlText w:val="%5)"/>
+      <w:lvlJc w:val="left"/>
+      <w:pPr>
+        <w:ind w:left="2580" w:hanging="420"/>
+      </w:pPr>
+    </w:lvl>
+    <w:lvl w:ilvl="5" w:tplc="0409001B" w:tentative="1">
+      <w:start w:val="1"/>
+      <w:numFmt w:val="lowerRoman"/>
+      <w:lvlText w:val="%6."/>
+      <w:lvlJc w:val="right"/>
+      <w:pPr>
+        <w:ind w:left="3000" w:hanging="420"/>
+      </w:pPr>
+    </w:lvl>
+    <w:lvl w:ilvl="6" w:tplc="0409000F" w:tentative="1">
+      <w:start w:val="1"/>
+      <w:numFmt w:val="decimal"/>
+      <w:lvlText w:val="%7."/>
+      <w:lvlJc w:val="left"/>
+      <w:pPr>
+        <w:ind w:left="3420" w:hanging="420"/>
+      </w:pPr>
+    </w:lvl>
+    <w:lvl w:ilvl="7" w:tplc="04090019" w:tentative="1">
+      <w:start w:val="1"/>
+      <w:numFmt w:val="lowerLetter"/>
+      <w:lvlText w:val="%8)"/>
+      <w:lvlJc w:val="left"/>
+      <w:pPr>
+        <w:ind w:left="3840" w:hanging="420"/>
+      </w:pPr>
+    </w:lvl>
+    <w:lvl w:ilvl="8" w:tplc="0409001B" w:tentative="1">
+      <w:start w:val="1"/>
+      <w:numFmt w:val="lowerRoman"/>
+      <w:lvlText w:val="%9."/>
+      <w:lvlJc w:val="right"/>
+      <w:pPr>
         <w:ind w:left="4260" w:hanging="420"/>
       </w:pPr>
     </w:lvl>
   </w:abstractNum>
   <w:num w:numId="1">
+    <w:abstractNumId w:val="1"/>
+  </w:num>
+  <w:num w:numId="2">
     <w:abstractNumId w:val="0"/>
   </w:num>
 </w:numbering>
@@ -1264,7 +1650,7 @@
     <w:lsdException w:name="Table Web 2" w:semiHidden="1" w:unhideWhenUsed="1"/>
     <w:lsdException w:name="Table Web 3" w:semiHidden="1" w:unhideWhenUsed="1"/>
     <w:lsdException w:name="Balloon Text" w:semiHidden="1" w:unhideWhenUsed="1"/>
-    <w:lsdException w:name="Table Grid" w:semiHidden="1" w:uiPriority="59" w:unhideWhenUsed="1"/>
+    <w:lsdException w:name="Table Grid" w:uiPriority="59"/>
     <w:lsdException w:name="Table Theme" w:semiHidden="1" w:unhideWhenUsed="1"/>
     <w:lsdException w:name="Placeholder Text" w:semiHidden="1"/>
     <w:lsdException w:name="No Spacing" w:uiPriority="1" w:qFormat="1"/>
@@ -1496,6 +1882,28 @@
       <w:jc w:val="both"/>
     </w:pPr>
   </w:style>
+  <w:style w:type="paragraph" w:styleId="1">
+    <w:name w:val="heading 1"/>
+    <w:basedOn w:val="a"/>
+    <w:next w:val="a"/>
+    <w:link w:val="10"/>
+    <w:uiPriority w:val="9"/>
+    <w:qFormat/>
+    <w:rsid w:val="00B70C21"/>
+    <w:pPr>
+      <w:keepNext/>
+      <w:keepLines/>
+      <w:spacing w:before="340" w:after="330" w:line="578" w:lineRule="auto"/>
+      <w:outlineLvl w:val="0"/>
+    </w:pPr>
+    <w:rPr>
+      <w:b/>
+      <w:bCs/>
+      <w:kern w:val="44"/>
+      <w:sz w:val="44"/>
+      <w:szCs w:val="44"/>
+    </w:rPr>
+  </w:style>
   <w:style w:type="paragraph" w:styleId="2">
     <w:name w:val="heading 2"/>
     <w:basedOn w:val="a"/>
@@ -2057,6 +2465,20 @@
       <w:i/>
       <w:iCs/>
       <w:spacing w:val="5"/>
+    </w:rPr>
+  </w:style>
+  <w:style w:type="character" w:customStyle="1" w:styleId="10">
+    <w:name w:val="标题 1 字符"/>
+    <w:basedOn w:val="a0"/>
+    <w:link w:val="1"/>
+    <w:uiPriority w:val="9"/>
+    <w:rsid w:val="00B70C21"/>
+    <w:rPr>
+      <w:b/>
+      <w:bCs/>
+      <w:kern w:val="44"/>
+      <w:sz w:val="44"/>
+      <w:szCs w:val="44"/>
     </w:rPr>
   </w:style>
 </w:styles>
